--- a/docx/098-100_A_Proud_Man.docx
+++ b/docx/098-100_A_Proud_Man.docx
@@ -16,35 +16,29 @@
         <w:t xml:space="preserve">two rules</w:t>
       </w:r>
       <w:r>
-        <w:t xml:space="preserve">]/</w:t>
-      </w:r>
-      <w:r>
-        <w:t xml:space="preserve"> </w:t>
-      </w:r>
-      <w:r>
-        <w:t xml:space="preserve">/</w:t>
-      </w:r>
-      <w:r>
-        <w:t xml:space="preserve"> </w:t>
-      </w:r>
-      <w:r>
-        <w:t xml:space="preserve">#A/</w:t>
-      </w:r>
-      <w:r>
-        <w:t xml:space="preserve"> </w:t>
-      </w:r>
-      <w:r>
-        <w:t xml:space="preserve">#PROUD MAN/</w:t>
-      </w:r>
-      <w:r>
-        <w:t xml:space="preserve"> </w:t>
-      </w:r>
-      <w:r>
-        <w:t xml:space="preserve">/</w:t>
-      </w:r>
-      <w:r>
-        <w:t xml:space="preserve"> </w:t>
-      </w:r>
+        <w:t xml:space="preserve">]</w:t>
+      </w:r>
+    </w:p>
+    <w:p>
+      <w:pPr>
+        <w:pStyle w:val="Heading1"/>
+      </w:pPr>
+      <w:bookmarkStart w:id="21" w:name="a-proud-man"/>
+      <w:bookmarkEnd w:id="21"/>
+      <w:r>
+        <w:t xml:space="preserve">A</w:t>
+      </w:r>
+      <w:r>
+        <w:br w:type="textWrapping"/>
+      </w:r>
+      <w:r>
+        <w:t xml:space="preserve">PROUD MAN</w:t>
+      </w:r>
+    </w:p>
+    <w:p>
+      <w:pPr>
+        <w:pStyle w:val="FirstParagraph"/>
+      </w:pPr>
       <w:r>
         <w:t xml:space="preserve">I</w:t>
       </w:r>
@@ -55,103 +49,94 @@
         <w:t xml:space="preserve">2</w:t>
       </w:r>
       <w:r>
-        <w:rPr>
-          <w:smallCaps/>
-        </w:rPr>
-        <w:t xml:space="preserve">S</w:t>
-      </w:r>
-      <w:r>
-        <w:t xml:space="preserve"> </w:t>
-      </w:r>
-      <w:r>
-        <w:t xml:space="preserve">a Fool in Fermentation, that ſwells and/</w:t>
-      </w:r>
-      <w:r>
-        <w:t xml:space="preserve"> </w:t>
-      </w:r>
-      <w:r>
-        <w:t xml:space="preserve">boils over like a Porridge-Pot. He ſets out/</w:t>
-      </w:r>
-      <w:r>
-        <w:t xml:space="preserve"> </w:t>
-      </w:r>
-      <w:r>
-        <w:t xml:space="preserve">his Feathers like an Owl, to ſwell and ſeem/</w:t>
-      </w:r>
-      <w:r>
-        <w:t xml:space="preserve"> </w:t>
-      </w:r>
-      <w:r>
-        <w:t xml:space="preserve">bigger than he is. He is troubled with a Tu-/</w:t>
-      </w:r>
-      <w:r>
-        <w:t xml:space="preserve"> </w:t>
-      </w:r>
-      <w:r>
-        <w:t xml:space="preserve">mour and Inflammation of Self-Conceit, that/</w:t>
-      </w:r>
-      <w:r>
-        <w:t xml:space="preserve"> </w:t>
-      </w:r>
-      <w:r>
-        <w:t xml:space="preserve">renders every Part of him ſtiff and uneaſy./</w:t>
-      </w:r>
-      <w:r>
-        <w:t xml:space="preserve"> </w:t>
-      </w:r>
-      <w:r>
-        <w:t xml:space="preserve">He has given himſelf Sympathetic Love-Pow-/</w:t>
-      </w:r>
-      <w:r>
-        <w:t xml:space="preserve"> </w:t>
-      </w:r>
-      <w:r>
-        <w:t xml:space="preserve">der, that works upon him to Dotage, and has/</w:t>
-      </w:r>
-      <w:r>
-        <w:t xml:space="preserve"> </w:t>
-      </w:r>
-      <w:r>
-        <w:t xml:space="preserve">transformed him into his own Miſtreſs. He/</w:t>
-      </w:r>
-      <w:r>
-        <w:t xml:space="preserve"> </w:t>
-      </w:r>
-      <w:r>
-        <w:t xml:space="preserve">is his own Gallant, and makes moſt paſſionate/</w:t>
-      </w:r>
-      <w:r>
-        <w:t xml:space="preserve"> </w:t>
-      </w:r>
-      <w:r>
-        <w:t xml:space="preserve">Addreſſes to his own dear Perfections. He/</w:t>
-      </w:r>
-      <w:r>
-        <w:t xml:space="preserve"> </w:t>
-      </w:r>
-      <w:r>
-        <w:t xml:space="preserve">commits Idolatry to himſelf, and worſhips/</w:t>
-      </w:r>
-      <w:r>
-        <w:t xml:space="preserve"> </w:t>
-      </w:r>
-      <w:r>
-        <w:t xml:space="preserve">his own Image ; though there is no Soul living/</w:t>
-      </w:r>
-      <w:r>
-        <w:t xml:space="preserve"> </w:t>
-      </w:r>
-      <w:r>
-        <w:t xml:space="preserve">of his Church but himſelf, yet he believes as/</w:t>
-      </w:r>
-      <w:r>
-        <w:t xml:space="preserve"> </w:t>
-      </w:r>
-      <w:r>
-        <w:t xml:space="preserve">the Church believes, and maintains his Faith/</w:t>
-      </w:r>
-      <w:r>
-        <w:t xml:space="preserve"> </w:t>
+        <w:t xml:space="preserve">S a Fool in Fermentation, that ſwells and</w:t>
+      </w:r>
+      <w:r>
+        <w:br w:type="textWrapping"/>
+      </w:r>
+      <w:r>
+        <w:t xml:space="preserve">boils over like a Porridge-Pot. He ſets out</w:t>
+      </w:r>
+      <w:r>
+        <w:br w:type="textWrapping"/>
+      </w:r>
+      <w:r>
+        <w:t xml:space="preserve">his Feathers like an Owl, to ſwell and ſeem</w:t>
+      </w:r>
+      <w:r>
+        <w:br w:type="textWrapping"/>
+      </w:r>
+      <w:r>
+        <w:t xml:space="preserve">bigger than he is. He is troubled with a Tu-</w:t>
+      </w:r>
+      <w:r>
+        <w:br w:type="textWrapping"/>
+      </w:r>
+      <w:r>
+        <w:t xml:space="preserve">mour and Inflammation of Self-Conceit, that</w:t>
+      </w:r>
+      <w:r>
+        <w:br w:type="textWrapping"/>
+      </w:r>
+      <w:r>
+        <w:t xml:space="preserve">renders every Part of him ſtiff and uneaſy.</w:t>
+      </w:r>
+      <w:r>
+        <w:br w:type="textWrapping"/>
+      </w:r>
+      <w:r>
+        <w:t xml:space="preserve">He has given himſelf Sympathetic Love-Pow-</w:t>
+      </w:r>
+      <w:r>
+        <w:br w:type="textWrapping"/>
+      </w:r>
+      <w:r>
+        <w:t xml:space="preserve">der, that works upon him to Dotage, and has</w:t>
+      </w:r>
+      <w:r>
+        <w:br w:type="textWrapping"/>
+      </w:r>
+      <w:r>
+        <w:t xml:space="preserve">transformed him into his own Miſtreſs. He</w:t>
+      </w:r>
+      <w:r>
+        <w:br w:type="textWrapping"/>
+      </w:r>
+      <w:r>
+        <w:t xml:space="preserve">is his own Gallant, and makes moſt paſſionate</w:t>
+      </w:r>
+      <w:r>
+        <w:br w:type="textWrapping"/>
+      </w:r>
+      <w:r>
+        <w:t xml:space="preserve">Addreſſes to his own dear Perfections. He</w:t>
+      </w:r>
+      <w:r>
+        <w:br w:type="textWrapping"/>
+      </w:r>
+      <w:r>
+        <w:t xml:space="preserve">commits Idolatry to himſelf, and worſhips</w:t>
+      </w:r>
+      <w:r>
+        <w:br w:type="textWrapping"/>
+      </w:r>
+      <w:r>
+        <w:t xml:space="preserve">his own Image ; though there is no Soul living</w:t>
+      </w:r>
+      <w:r>
+        <w:br w:type="textWrapping"/>
+      </w:r>
+      <w:r>
+        <w:t xml:space="preserve">of his Church but himſelf, yet he believes as</w:t>
+      </w:r>
+      <w:r>
+        <w:br w:type="textWrapping"/>
+      </w:r>
+      <w:r>
+        <w:t xml:space="preserve">the Church believes, and maintains his Faith</w:t>
+      </w:r>
+      <w:r>
+        <w:br w:type="textWrapping"/>
       </w:r>
       <w:r>
         <w:t xml:space="preserve">with the Obſtinacy of a</w:t>
@@ -169,19 +154,19 @@
         <w:t xml:space="preserve"> </w:t>
       </w:r>
       <w:r>
-        <w:t xml:space="preserve">He is his own/</w:t>
-      </w:r>
-      <w:r>
-        <w:t xml:space="preserve"> </w:t>
-      </w:r>
-      <w:r>
-        <w:t xml:space="preserve">Favourite, and advance himſelf not only above/</w:t>
-      </w:r>
-      <w:r>
-        <w:t xml:space="preserve"> </w:t>
-      </w:r>
-      <w:r>
-        <w:t xml:space="preserve">his Merit, but all Mankind ; is both</w:t>
+        <w:t xml:space="preserve">He is his own</w:t>
+      </w:r>
+      <w:r>
+        <w:br w:type="textWrapping"/>
+      </w:r>
+      <w:r>
+        <w:t xml:space="preserve">Favourite, and advance himſelf not only above</w:t>
+      </w:r>
+      <w:r>
+        <w:br w:type="textWrapping"/>
+      </w:r>
+      <w:r>
+        <w:t xml:space="preserve">his Merit, but all Mankind ; is both</w:t>
       </w:r>
       <w:r>
         <w:t xml:space="preserve"> </w:t>
@@ -193,10 +178,7 @@
         <w:t xml:space="preserve">Damon</w:t>
       </w:r>
       <w:r>
-        <w:t xml:space="preserve">/</w:t>
-      </w:r>
-      <w:r>
-        <w:t xml:space="preserve"> </w:t>
+        <w:br w:type="textWrapping"/>
       </w:r>
       <w:r>
         <w:t xml:space="preserve">and</w:t>
@@ -214,7 +196,10 @@
         <w:t xml:space="preserve"> </w:t>
       </w:r>
       <w:r>
-        <w:t xml:space="preserve">to his own dear ſelf, and values his/</w:t>
+        <w:t xml:space="preserve">to his own dear ſelf, and values his</w:t>
+      </w:r>
+      <w:r>
+        <w:br w:type="textWrapping"/>
       </w:r>
     </w:p>
     <w:p>
@@ -229,154 +214,154 @@
         <w:pStyle w:val="FirstParagraph"/>
       </w:pPr>
       <w:r>
-        <w:t xml:space="preserve">Crony above his Soul. He gives Place to no/</w:t>
-      </w:r>
-      <w:r>
-        <w:t xml:space="preserve"> </w:t>
-      </w:r>
-      <w:r>
-        <w:t xml:space="preserve">Man but himſelf, and that with very great/</w:t>
-      </w:r>
-      <w:r>
-        <w:t xml:space="preserve"> </w:t>
-      </w:r>
-      <w:r>
-        <w:t xml:space="preserve">Diſtance to all others, whom he eſteems not/</w:t>
-      </w:r>
-      <w:r>
-        <w:t xml:space="preserve"> </w:t>
-      </w:r>
-      <w:r>
-        <w:t xml:space="preserve">worthy to approach him. He believes what-/</w:t>
-      </w:r>
-      <w:r>
-        <w:t xml:space="preserve"> </w:t>
-      </w:r>
-      <w:r>
-        <w:t xml:space="preserve">ſoever he has receives a Value in being his ;/</w:t>
-      </w:r>
-      <w:r>
-        <w:t xml:space="preserve"> </w:t>
-      </w:r>
-      <w:r>
-        <w:t xml:space="preserve">as a Horſe in a Nobleman's Stable will bear a/</w:t>
-      </w:r>
-      <w:r>
-        <w:t xml:space="preserve"> </w:t>
-      </w:r>
-      <w:r>
-        <w:t xml:space="preserve">greater Price than in a common Market. He/</w:t>
-      </w:r>
-      <w:r>
-        <w:t xml:space="preserve"> </w:t>
-      </w:r>
-      <w:r>
-        <w:t xml:space="preserve">is ſo proud, that he is as hard to be acquainted with/</w:t>
-      </w:r>
-      <w:r>
-        <w:t xml:space="preserve"> </w:t>
-      </w:r>
-      <w:r>
-        <w:t xml:space="preserve">himſelf as with others ; for he is very/</w:t>
-      </w:r>
-      <w:r>
-        <w:t xml:space="preserve"> </w:t>
-      </w:r>
-      <w:r>
-        <w:t xml:space="preserve">apt to forget who he is, and knows himſelf/</w:t>
-      </w:r>
-      <w:r>
-        <w:t xml:space="preserve"> </w:t>
-      </w:r>
-      <w:r>
-        <w:t xml:space="preserve">only ſuperficially ; therefore he treats himſelf/</w:t>
-      </w:r>
-      <w:r>
-        <w:t xml:space="preserve"> </w:t>
-      </w:r>
-      <w:r>
-        <w:t xml:space="preserve">civilly as a ſtranger with Ceremony and Com-/</w:t>
-      </w:r>
-      <w:r>
-        <w:t xml:space="preserve"> </w:t>
-      </w:r>
-      <w:r>
-        <w:t xml:space="preserve">pliment, but admist of no Privacy. He ſtrives/</w:t>
-      </w:r>
-      <w:r>
-        <w:t xml:space="preserve"> </w:t>
-      </w:r>
-      <w:r>
-        <w:t xml:space="preserve">to look bigger than himſelf, as well as others,/</w:t>
-      </w:r>
-      <w:r>
-        <w:t xml:space="preserve"> </w:t>
-      </w:r>
-      <w:r>
-        <w:t xml:space="preserve">and is no better than his own Paraſite and/</w:t>
-      </w:r>
-      <w:r>
-        <w:t xml:space="preserve"> </w:t>
-      </w:r>
-      <w:r>
-        <w:t xml:space="preserve">Flatterer. A little Flood will make a ſhallow/</w:t>
-      </w:r>
-      <w:r>
-        <w:t xml:space="preserve"> </w:t>
-      </w:r>
-      <w:r>
-        <w:t xml:space="preserve">Torrent ſwell above its Banks, and rage, and/</w:t>
-      </w:r>
-      <w:r>
-        <w:t xml:space="preserve"> </w:t>
-      </w:r>
-      <w:r>
-        <w:t xml:space="preserve">foam, and yield a roaring Noiſe, while a deep/</w:t>
-      </w:r>
-      <w:r>
-        <w:t xml:space="preserve"> </w:t>
-      </w:r>
-      <w:r>
-        <w:t xml:space="preserve">ſilent Stream glides quietly on. So a vain-/</w:t>
-      </w:r>
-      <w:r>
-        <w:t xml:space="preserve"> </w:t>
-      </w:r>
-      <w:r>
-        <w:t xml:space="preserve">glorious inſolent proud Man ſells with a little/</w:t>
-      </w:r>
-      <w:r>
-        <w:t xml:space="preserve"> </w:t>
-      </w:r>
-      <w:r>
-        <w:t xml:space="preserve">frail Proſperity, grows big and loud, and over-/</w:t>
-      </w:r>
-      <w:r>
-        <w:t xml:space="preserve"> </w:t>
-      </w:r>
-      <w:r>
-        <w:t xml:space="preserve">flows his Bounds, and when he ſinks, leaves/</w:t>
-      </w:r>
-      <w:r>
-        <w:t xml:space="preserve"> </w:t>
-      </w:r>
-      <w:r>
-        <w:t xml:space="preserve">Mud and Dirt behind him. His Carriage is/</w:t>
-      </w:r>
-      <w:r>
-        <w:t xml:space="preserve"> </w:t>
-      </w:r>
-      <w:r>
-        <w:t xml:space="preserve">as glorious and haughty, as if he were advan-/</w:t>
-      </w:r>
-      <w:r>
-        <w:t xml:space="preserve"> </w:t>
-      </w:r>
-      <w:r>
-        <w:t xml:space="preserve">ced upon Men's Shoulders, or tumbled over/</w:t>
-      </w:r>
-      <w:r>
-        <w:t xml:space="preserve"> </w:t>
+        <w:t xml:space="preserve">Crony above his Soul. He gives Place to no</w:t>
+      </w:r>
+      <w:r>
+        <w:br w:type="textWrapping"/>
+      </w:r>
+      <w:r>
+        <w:t xml:space="preserve">Man but himſelf, and that with very great</w:t>
+      </w:r>
+      <w:r>
+        <w:br w:type="textWrapping"/>
+      </w:r>
+      <w:r>
+        <w:t xml:space="preserve">Diſtance to all others, whom he eſteems not</w:t>
+      </w:r>
+      <w:r>
+        <w:br w:type="textWrapping"/>
+      </w:r>
+      <w:r>
+        <w:t xml:space="preserve">worthy to approach him. He believes what-</w:t>
+      </w:r>
+      <w:r>
+        <w:br w:type="textWrapping"/>
+      </w:r>
+      <w:r>
+        <w:t xml:space="preserve">ſoever he has receives a Value in being his ;</w:t>
+      </w:r>
+      <w:r>
+        <w:br w:type="textWrapping"/>
+      </w:r>
+      <w:r>
+        <w:t xml:space="preserve">as a Horſe in a Nobleman’s Stable will bear a</w:t>
+      </w:r>
+      <w:r>
+        <w:br w:type="textWrapping"/>
+      </w:r>
+      <w:r>
+        <w:t xml:space="preserve">greater Price than in a common Market. He</w:t>
+      </w:r>
+      <w:r>
+        <w:br w:type="textWrapping"/>
+      </w:r>
+      <w:r>
+        <w:t xml:space="preserve">is ſo proud, that he is as hard to be acquainted</w:t>
+      </w:r>
+      <w:r>
+        <w:br w:type="textWrapping"/>
+      </w:r>
+      <w:r>
+        <w:t xml:space="preserve">with himſelf as with others ; for he is very</w:t>
+      </w:r>
+      <w:r>
+        <w:br w:type="textWrapping"/>
+      </w:r>
+      <w:r>
+        <w:t xml:space="preserve">apt to forget who he is, and knows himſelf</w:t>
+      </w:r>
+      <w:r>
+        <w:br w:type="textWrapping"/>
+      </w:r>
+      <w:r>
+        <w:t xml:space="preserve">only ſuperficially ; therefore he treats himſelf</w:t>
+      </w:r>
+      <w:r>
+        <w:br w:type="textWrapping"/>
+      </w:r>
+      <w:r>
+        <w:t xml:space="preserve">civilly as a ſtranger with Ceremony and Com-</w:t>
+      </w:r>
+      <w:r>
+        <w:br w:type="textWrapping"/>
+      </w:r>
+      <w:r>
+        <w:t xml:space="preserve">pliment, but admits of no Privacy. He ſtrives</w:t>
+      </w:r>
+      <w:r>
+        <w:br w:type="textWrapping"/>
+      </w:r>
+      <w:r>
+        <w:t xml:space="preserve">to look bigger than himſelf, as well as others,</w:t>
+      </w:r>
+      <w:r>
+        <w:br w:type="textWrapping"/>
+      </w:r>
+      <w:r>
+        <w:t xml:space="preserve">and is no better than his own Paraſite and</w:t>
+      </w:r>
+      <w:r>
+        <w:br w:type="textWrapping"/>
+      </w:r>
+      <w:r>
+        <w:t xml:space="preserve">Flatterer. A little Flood will make a ſhallow</w:t>
+      </w:r>
+      <w:r>
+        <w:br w:type="textWrapping"/>
+      </w:r>
+      <w:r>
+        <w:t xml:space="preserve">Torrent ſwell above its Banks, and rage, and</w:t>
+      </w:r>
+      <w:r>
+        <w:br w:type="textWrapping"/>
+      </w:r>
+      <w:r>
+        <w:t xml:space="preserve">foam, and yield a roaring Noiſe, while a deep</w:t>
+      </w:r>
+      <w:r>
+        <w:br w:type="textWrapping"/>
+      </w:r>
+      <w:r>
+        <w:t xml:space="preserve">ſilent Stream glides quietly on. So a vain-</w:t>
+      </w:r>
+      <w:r>
+        <w:br w:type="textWrapping"/>
+      </w:r>
+      <w:r>
+        <w:t xml:space="preserve">glorious inſolent proud Man ſwells with a little</w:t>
+      </w:r>
+      <w:r>
+        <w:br w:type="textWrapping"/>
+      </w:r>
+      <w:r>
+        <w:t xml:space="preserve">frail Proſperity, grows big and loud, and over-</w:t>
+      </w:r>
+      <w:r>
+        <w:br w:type="textWrapping"/>
+      </w:r>
+      <w:r>
+        <w:t xml:space="preserve">flows his Bounds, and when he ſinks, leaves</w:t>
+      </w:r>
+      <w:r>
+        <w:br w:type="textWrapping"/>
+      </w:r>
+      <w:r>
+        <w:t xml:space="preserve">Mud and Dirt behind him. His Carriage is</w:t>
+      </w:r>
+      <w:r>
+        <w:br w:type="textWrapping"/>
+      </w:r>
+      <w:r>
+        <w:t xml:space="preserve">as glorious and haughty, as if he were advan-</w:t>
+      </w:r>
+      <w:r>
+        <w:br w:type="textWrapping"/>
+      </w:r>
+      <w:r>
+        <w:t xml:space="preserve">ced upon Men’s Shoulders, or tumbled over</w:t>
+      </w:r>
+      <w:r>
+        <w:br w:type="textWrapping"/>
       </w:r>
       <w:r>
         <w:t xml:space="preserve">their Heads like Knipperdolling. He fancies/</w:t>
@@ -394,67 +379,70 @@
         <w:pStyle w:val="FirstParagraph"/>
       </w:pPr>
       <w:r>
-        <w:t xml:space="preserve">himſelf a Coloſſe, and ſo he is, for his Head/</w:t>
-      </w:r>
-      <w:r>
-        <w:t xml:space="preserve"> </w:t>
-      </w:r>
-      <w:r>
-        <w:t xml:space="preserve">holds no Proportion to his Body, and his foun-/</w:t>
-      </w:r>
-      <w:r>
-        <w:t xml:space="preserve"> </w:t>
-      </w:r>
-      <w:r>
-        <w:t xml:space="preserve">dation is leſſer than his upper Stories. We/</w:t>
-      </w:r>
-      <w:r>
-        <w:t xml:space="preserve"> </w:t>
-      </w:r>
-      <w:r>
-        <w:t xml:space="preserve">can naturally take no view of our ſelves, un-/</w:t>
-      </w:r>
-      <w:r>
-        <w:t xml:space="preserve"> </w:t>
-      </w:r>
-      <w:r>
-        <w:t xml:space="preserve">leſs we look downwards, to teach us how/</w:t>
-      </w:r>
-      <w:r>
-        <w:t xml:space="preserve"> </w:t>
-      </w:r>
-      <w:r>
-        <w:t xml:space="preserve">humble Admirers we ought to be of our own/</w:t>
-      </w:r>
-      <w:r>
-        <w:t xml:space="preserve"> </w:t>
-      </w:r>
-      <w:r>
-        <w:t xml:space="preserve">Values. The ſlighter and leſs ſolid his Mate-/</w:t>
-      </w:r>
-      <w:r>
-        <w:t xml:space="preserve"> </w:t>
-      </w:r>
-      <w:r>
-        <w:t xml:space="preserve">rials are, the more Room they take up, and/</w:t>
-      </w:r>
-      <w:r>
-        <w:t xml:space="preserve"> </w:t>
-      </w:r>
-      <w:r>
-        <w:t xml:space="preserve">make him ſwell the bigger ; as Feathers and/</w:t>
-      </w:r>
-      <w:r>
-        <w:t xml:space="preserve"> </w:t>
-      </w:r>
-      <w:r>
-        <w:t xml:space="preserve">Cotton will ſtuff Cuſhions better than Things/</w:t>
-      </w:r>
-      <w:r>
-        <w:t xml:space="preserve"> </w:t>
-      </w:r>
-      <w:r>
-        <w:t xml:space="preserve">of more cloſe and ſolid Parts./</w:t>
+        <w:t xml:space="preserve">himſelf a Coloſſe, and ſo he is, for his Head</w:t>
+      </w:r>
+      <w:r>
+        <w:br w:type="textWrapping"/>
+      </w:r>
+      <w:r>
+        <w:t xml:space="preserve">holds no Proportion to his Body, and his foun-</w:t>
+      </w:r>
+      <w:r>
+        <w:br w:type="textWrapping"/>
+      </w:r>
+      <w:r>
+        <w:t xml:space="preserve">dation is leſſer than his upper Stories. We</w:t>
+      </w:r>
+      <w:r>
+        <w:br w:type="textWrapping"/>
+      </w:r>
+      <w:r>
+        <w:t xml:space="preserve">can naturally take no view of our ſelves, un-</w:t>
+      </w:r>
+      <w:r>
+        <w:br w:type="textWrapping"/>
+      </w:r>
+      <w:r>
+        <w:t xml:space="preserve">leſs we look downwards, to teach us how</w:t>
+      </w:r>
+      <w:r>
+        <w:br w:type="textWrapping"/>
+      </w:r>
+      <w:r>
+        <w:t xml:space="preserve">humble Admirers we ought to be of our own</w:t>
+      </w:r>
+      <w:r>
+        <w:br w:type="textWrapping"/>
+      </w:r>
+      <w:r>
+        <w:t xml:space="preserve">Values. The ſlighter and leſs ſolid his Mate-</w:t>
+      </w:r>
+      <w:r>
+        <w:br w:type="textWrapping"/>
+      </w:r>
+      <w:r>
+        <w:t xml:space="preserve">rials are, the more Room they take up, and</w:t>
+      </w:r>
+      <w:r>
+        <w:br w:type="textWrapping"/>
+      </w:r>
+      <w:r>
+        <w:t xml:space="preserve">make him ſwell the bigger ; as Feathers and</w:t>
+      </w:r>
+      <w:r>
+        <w:br w:type="textWrapping"/>
+      </w:r>
+      <w:r>
+        <w:t xml:space="preserve">Cotton will ſtuff Cuſhions better than Things</w:t>
+      </w:r>
+      <w:r>
+        <w:br w:type="textWrapping"/>
+      </w:r>
+      <w:r>
+        <w:t xml:space="preserve">of more cloſe and ſolid Parts.</w:t>
+      </w:r>
+      <w:r>
+        <w:br w:type="textWrapping"/>
       </w:r>
     </w:p>
     <w:p>
@@ -572,7 +560,7 @@
     </w:lvl>
   </w:abstractNum>
   <w:abstractNum w:abstractNumId="990">
-    <w:nsid w:val="4233f308"/>
+    <w:nsid w:val="9e552a16"/>
     <w:multiLevelType w:val="multilevel"/>
     <w:lvl w:ilvl="0">
       <w:numFmt w:val="bullet"/>

--- a/docx/098-100_A_Proud_Man.docx
+++ b/docx/098-100_A_Proud_Man.docx
@@ -560,7 +560,7 @@
     </w:lvl>
   </w:abstractNum>
   <w:abstractNum w:abstractNumId="990">
-    <w:nsid w:val="9e552a16"/>
+    <w:nsid w:val="c7f62a96"/>
     <w:multiLevelType w:val="multilevel"/>
     <w:lvl w:ilvl="0">
       <w:numFmt w:val="bullet"/>

--- a/docx/098-100_A_Proud_Man.docx
+++ b/docx/098-100_A_Proud_Man.docx
@@ -560,7 +560,7 @@
     </w:lvl>
   </w:abstractNum>
   <w:abstractNum w:abstractNumId="990">
-    <w:nsid w:val="c7f62a96"/>
+    <w:nsid w:val="ddfe43fb"/>
     <w:multiLevelType w:val="multilevel"/>
     <w:lvl w:ilvl="0">
       <w:numFmt w:val="bullet"/>

--- a/docx/098-100_A_Proud_Man.docx
+++ b/docx/098-100_A_Proud_Man.docx
@@ -364,7 +364,7 @@
         <w:br w:type="textWrapping"/>
       </w:r>
       <w:r>
-        <w:t xml:space="preserve">their Heads like Knipperdolling. He fancies/</w:t>
+        <w:t xml:space="preserve">their Heads like Knipperdolling. He fancies </w:t>
       </w:r>
     </w:p>
     <w:p>
@@ -560,7 +560,7 @@
     </w:lvl>
   </w:abstractNum>
   <w:abstractNum w:abstractNumId="990">
-    <w:nsid w:val="ddfe43fb"/>
+    <w:nsid w:val="14355369"/>
     <w:multiLevelType w:val="multilevel"/>
     <w:lvl w:ilvl="0">
       <w:numFmt w:val="bullet"/>

--- a/docx/098-100_A_Proud_Man.docx
+++ b/docx/098-100_A_Proud_Man.docx
@@ -560,7 +560,7 @@
     </w:lvl>
   </w:abstractNum>
   <w:abstractNum w:abstractNumId="990">
-    <w:nsid w:val="14355369"/>
+    <w:nsid w:val="132fd058"/>
     <w:multiLevelType w:val="multilevel"/>
     <w:lvl w:ilvl="0">
       <w:numFmt w:val="bullet"/>

--- a/docx/098-100_A_Proud_Man.docx
+++ b/docx/098-100_A_Proud_Man.docx
@@ -560,7 +560,7 @@
     </w:lvl>
   </w:abstractNum>
   <w:abstractNum w:abstractNumId="990">
-    <w:nsid w:val="132fd058"/>
+    <w:nsid w:val="e0607d2a"/>
     <w:multiLevelType w:val="multilevel"/>
     <w:lvl w:ilvl="0">
       <w:numFmt w:val="bullet"/>
